--- a/Teoria/4. Rutas para formularios en Laravel (método POST).docx
+++ b/Teoria/4. Rutas para formularios en Laravel (método POST).docx
@@ -67,99 +67,134 @@
       <w:pPr>
         <w:pStyle w:val="Normal"/>
         <w:widowControl/>
-        <w:spacing w:lineRule="atLeast" w:line="540" w:before="0" w:after="0"/>
+        <w:spacing w:lineRule="auto" w:line="240" w:before="0" w:after="0"/>
         <w:ind w:left="0" w:right="0" w:hanging="0"/>
-        <w:rPr>
-          <w:rFonts w:ascii="Roboto Slab;serif" w:hAnsi="Roboto Slab;serif"/>
-          <w:b w:val="false"/>
-          <w:i w:val="false"/>
-          <w:caps w:val="false"/>
-          <w:smallCaps w:val="false"/>
-          <w:color w:val="3A3A3A"/>
+        <w:jc w:val="both"/>
+        <w:rPr>
+          <w:rFonts w:ascii="Bitstream Vera Sans" w:hAnsi="Bitstream Vera Sans"/>
+          <w:b w:val="false"/>
+          <w:i w:val="false"/>
+          <w:caps w:val="false"/>
+          <w:smallCaps w:val="false"/>
+          <w:color w:val="000000"/>
           <w:spacing w:val="0"/>
-          <w:sz w:val="27"/>
-        </w:rPr>
-      </w:pPr>
-      <w:r>
-        <w:rPr>
-          <w:rFonts w:ascii="Roboto Slab;serif" w:hAnsi="Roboto Slab;serif"/>
-          <w:b w:val="false"/>
-          <w:i w:val="false"/>
-          <w:caps w:val="false"/>
-          <w:smallCaps w:val="false"/>
-          <w:color w:val="3A3A3A"/>
+          <w:sz w:val="24"/>
+          <w:szCs w:val="24"/>
+        </w:rPr>
+      </w:pPr>
+      <w:r>
+        <w:rPr>
+          <w:rFonts w:ascii="Bitstream Vera Sans" w:hAnsi="Bitstream Vera Sans"/>
+          <w:b w:val="false"/>
+          <w:i w:val="false"/>
+          <w:caps w:val="false"/>
+          <w:smallCaps w:val="false"/>
+          <w:color w:val="000000"/>
           <w:spacing w:val="0"/>
-          <w:sz w:val="27"/>
-        </w:rPr>
-        <w:t>Continuando con las lecciones del </w:t>
+          <w:sz w:val="24"/>
+          <w:szCs w:val="24"/>
+        </w:rPr>
+        <w:t xml:space="preserve">Continuando con las lecciones del </w:t>
       </w:r>
       <w:hyperlink r:id="rId3">
         <w:r>
           <w:rPr>
             <w:rStyle w:val="Muydestacado"/>
+            <w:rFonts w:ascii="Bitstream Vera Sans" w:hAnsi="Bitstream Vera Sans"/>
             <w:b/>
             <w:i w:val="false"/>
             <w:caps w:val="false"/>
             <w:smallCaps w:val="false"/>
-            <w:sz w:val="27"/>
+            <w:color w:val="000000"/>
+            <w:sz w:val="24"/>
+            <w:szCs w:val="24"/>
           </w:rPr>
           <w:t>Curso: Primeros Pasos con Laravel 5.*</w:t>
         </w:r>
       </w:hyperlink>
       <w:r>
         <w:rPr>
-          <w:caps w:val="false"/>
-          <w:smallCaps w:val="false"/>
-          <w:color w:val="3A3A3A"/>
+          <w:rStyle w:val="Muydestacado"/>
+          <w:rFonts w:ascii="Bitstream Vera Sans" w:hAnsi="Bitstream Vera Sans"/>
+          <w:b/>
+          <w:i w:val="false"/>
+          <w:caps w:val="false"/>
+          <w:smallCaps w:val="false"/>
+          <w:color w:val="000000"/>
           <w:spacing w:val="0"/>
-        </w:rPr>
-        <w:t> </w:t>
-      </w:r>
-      <w:r>
-        <w:rPr>
-          <w:rFonts w:ascii="Roboto Slab;serif" w:hAnsi="Roboto Slab;serif"/>
-          <w:b w:val="false"/>
-          <w:i w:val="false"/>
-          <w:caps w:val="false"/>
-          <w:smallCaps w:val="false"/>
-          <w:color w:val="3A3A3A"/>
+          <w:sz w:val="24"/>
+          <w:szCs w:val="24"/>
+        </w:rPr>
+        <w:t xml:space="preserve"> </w:t>
+      </w:r>
+      <w:r>
+        <w:rPr>
+          <w:rFonts w:ascii="Bitstream Vera Sans" w:hAnsi="Bitstream Vera Sans"/>
+          <w:b w:val="false"/>
+          <w:i w:val="false"/>
+          <w:caps w:val="false"/>
+          <w:smallCaps w:val="false"/>
+          <w:color w:val="000000"/>
           <w:spacing w:val="0"/>
-          <w:sz w:val="27"/>
-        </w:rPr>
-        <w:t>en esta clase vamos a estudiar un poco más las rutas, específicamente las de tipo POST y realizaremos un sencillo ejemplo para probar que funcionan tanto a través de un formulario en el navegador, como a través de las pruebas automatizadas de Laravel.</w:t>
+          <w:sz w:val="24"/>
+          <w:szCs w:val="24"/>
+        </w:rPr>
+        <w:t>en esta clase vamos a estudiar un poco más las rutas, específicamente las de tipo POST y realizaremos un sencillo ejemplo para probar que funcionan tanto a través de un formulario en el navegador, como a través de las pruebas automatizadas de Laravel.</w:t>
       </w:r>
     </w:p>
     <w:p>
       <w:pPr>
         <w:pStyle w:val="Normal"/>
         <w:widowControl/>
-        <w:spacing w:lineRule="atLeast" w:line="540" w:before="0" w:after="0"/>
+        <w:spacing w:lineRule="auto" w:line="240" w:before="0" w:after="0"/>
         <w:ind w:left="0" w:right="0" w:hanging="0"/>
-        <w:rPr/>
-      </w:pPr>
-      <w:r>
-        <w:rPr/>
+        <w:jc w:val="both"/>
+        <w:rPr>
+          <w:rFonts w:ascii="Bitstream Vera Sans" w:hAnsi="Bitstream Vera Sans"/>
+          <w:color w:val="000000"/>
+          <w:sz w:val="24"/>
+          <w:szCs w:val="24"/>
+        </w:rPr>
+      </w:pPr>
+      <w:r>
+        <w:rPr>
+          <w:rFonts w:ascii="Bitstream Vera Sans" w:hAnsi="Bitstream Vera Sans"/>
+          <w:color w:val="000000"/>
+          <w:sz w:val="24"/>
+          <w:szCs w:val="24"/>
+        </w:rPr>
       </w:r>
     </w:p>
     <w:p>
       <w:pPr>
         <w:pStyle w:val="Encabezado3"/>
         <w:widowControl/>
-        <w:spacing w:lineRule="atLeast" w:line="540" w:before="0" w:after="0"/>
+        <w:spacing w:lineRule="auto" w:line="240" w:before="0" w:after="0"/>
         <w:ind w:left="0" w:right="0" w:hanging="0"/>
-        <w:rPr>
-          <w:b w:val="false"/>
-          <w:i w:val="false"/>
-          <w:caps w:val="false"/>
-          <w:smallCaps w:val="false"/>
-        </w:rPr>
-      </w:pPr>
-      <w:r>
-        <w:rPr>
-          <w:b w:val="false"/>
-          <w:i w:val="false"/>
-          <w:caps w:val="false"/>
-          <w:smallCaps w:val="false"/>
+        <w:jc w:val="both"/>
+        <w:rPr>
+          <w:rFonts w:ascii="Bitstream Vera Sans" w:hAnsi="Bitstream Vera Sans"/>
+          <w:b/>
+          <w:bCs/>
+          <w:i w:val="false"/>
+          <w:caps w:val="false"/>
+          <w:smallCaps w:val="false"/>
+          <w:color w:val="000000"/>
+          <w:sz w:val="24"/>
+          <w:szCs w:val="24"/>
+        </w:rPr>
+      </w:pPr>
+      <w:r>
+        <w:rPr>
+          <w:rFonts w:ascii="Bitstream Vera Sans" w:hAnsi="Bitstream Vera Sans"/>
+          <w:b/>
+          <w:bCs/>
+          <w:i w:val="false"/>
+          <w:caps w:val="false"/>
+          <w:smallCaps w:val="false"/>
+          <w:color w:val="000000"/>
+          <w:sz w:val="24"/>
+          <w:szCs w:val="24"/>
         </w:rPr>
         <w:t>Repositorio</w:t>
       </w:r>
@@ -173,112 +208,135 @@
           <w:bottom w:val="nil"/>
           <w:right w:val="nil"/>
         </w:pBdr>
-        <w:spacing w:before="0" w:after="0"/>
+        <w:spacing w:lineRule="auto" w:line="240" w:before="0" w:after="0"/>
         <w:ind w:left="0" w:right="0" w:hanging="0"/>
+        <w:jc w:val="both"/>
         <w:rPr>
           <w:rStyle w:val="EnlacedeInternet"/>
-          <w:b/>
-          <w:i w:val="false"/>
-          <w:caps w:val="false"/>
-          <w:smallCaps w:val="false"/>
-          <w:sz w:val="20"/>
-        </w:rPr>
-      </w:pPr>
-      <w:r>
-        <w:rPr>
-          <w:b w:val="false"/>
-          <w:i w:val="false"/>
-          <w:caps w:val="false"/>
-          <w:smallCaps w:val="false"/>
-        </w:rPr>
-        <w:t>Mira el código en GitHub: </w:t>
-      </w:r>
-      <w:hyperlink r:id="rId4" w:tgtFrame="_blank">
+          <w:rFonts w:ascii="Bitstream Vera Sans" w:hAnsi="Bitstream Vera Sans"/>
+          <w:b/>
+          <w:i w:val="false"/>
+          <w:caps w:val="false"/>
+          <w:smallCaps w:val="false"/>
+          <w:color w:val="000000"/>
+          <w:sz w:val="24"/>
+          <w:szCs w:val="24"/>
+        </w:rPr>
+      </w:pPr>
+      <w:r>
+        <w:rPr>
+          <w:rFonts w:ascii="Bitstream Vera Sans" w:hAnsi="Bitstream Vera Sans"/>
+          <w:b w:val="false"/>
+          <w:i w:val="false"/>
+          <w:caps w:val="false"/>
+          <w:smallCaps w:val="false"/>
+          <w:color w:val="000000"/>
+          <w:sz w:val="24"/>
+          <w:szCs w:val="24"/>
+        </w:rPr>
+        <w:t xml:space="preserve">Mira el código en GitHub: </w:t>
+      </w:r>
+      <w:hyperlink r:id="rId4">
         <w:r>
           <w:rPr>
             <w:rStyle w:val="EnlacedeInternet"/>
+            <w:rFonts w:ascii="Bitstream Vera Sans" w:hAnsi="Bitstream Vera Sans"/>
             <w:b/>
             <w:i w:val="false"/>
             <w:caps w:val="false"/>
             <w:smallCaps w:val="false"/>
-            <w:sz w:val="27"/>
+            <w:color w:val="000000"/>
+            <w:sz w:val="24"/>
+            <w:szCs w:val="24"/>
           </w:rPr>
           <w:t>actual</w:t>
         </w:r>
       </w:hyperlink>
       <w:r>
         <w:rPr>
-          <w:b w:val="false"/>
-          <w:i w:val="false"/>
-          <w:caps w:val="false"/>
-          <w:smallCaps w:val="false"/>
-        </w:rPr>
-        <w:t>, </w:t>
-      </w:r>
-      <w:hyperlink r:id="rId5" w:tgtFrame="_blank">
+          <w:rFonts w:ascii="Bitstream Vera Sans" w:hAnsi="Bitstream Vera Sans"/>
+          <w:b w:val="false"/>
+          <w:i w:val="false"/>
+          <w:caps w:val="false"/>
+          <w:smallCaps w:val="false"/>
+          <w:color w:val="000000"/>
+          <w:sz w:val="24"/>
+          <w:szCs w:val="24"/>
+        </w:rPr>
+        <w:t xml:space="preserve">, </w:t>
+      </w:r>
+      <w:hyperlink r:id="rId5">
         <w:r>
           <w:rPr>
             <w:rStyle w:val="EnlacedeInternet"/>
+            <w:rFonts w:ascii="Bitstream Vera Sans" w:hAnsi="Bitstream Vera Sans"/>
             <w:b/>
             <w:i w:val="false"/>
             <w:caps w:val="false"/>
             <w:smallCaps w:val="false"/>
-            <w:sz w:val="27"/>
+            <w:color w:val="000000"/>
+            <w:sz w:val="24"/>
+            <w:szCs w:val="24"/>
           </w:rPr>
           <w:t>resultado</w:t>
         </w:r>
       </w:hyperlink>
       <w:r>
         <w:rPr>
-          <w:b w:val="false"/>
-          <w:i w:val="false"/>
-          <w:caps w:val="false"/>
-          <w:smallCaps w:val="false"/>
-        </w:rPr>
-        <w:t>, </w:t>
-      </w:r>
-      <w:hyperlink r:id="rId6" w:tgtFrame="_blank">
+          <w:rFonts w:ascii="Bitstream Vera Sans" w:hAnsi="Bitstream Vera Sans"/>
+          <w:b w:val="false"/>
+          <w:i w:val="false"/>
+          <w:caps w:val="false"/>
+          <w:smallCaps w:val="false"/>
+          <w:color w:val="000000"/>
+          <w:sz w:val="24"/>
+          <w:szCs w:val="24"/>
+        </w:rPr>
+        <w:t xml:space="preserve">, </w:t>
+      </w:r>
+      <w:hyperlink r:id="rId6">
         <w:r>
           <w:rPr>
             <w:rStyle w:val="EnlacedeInternet"/>
+            <w:rFonts w:ascii="Bitstream Vera Sans" w:hAnsi="Bitstream Vera Sans"/>
             <w:b/>
             <w:i w:val="false"/>
             <w:caps w:val="false"/>
             <w:smallCaps w:val="false"/>
-            <w:sz w:val="27"/>
+            <w:color w:val="000000"/>
+            <w:sz w:val="24"/>
+            <w:szCs w:val="24"/>
           </w:rPr>
           <w:t>comparación</w:t>
         </w:r>
       </w:hyperlink>
       <w:r>
         <w:rPr>
-          <w:b w:val="false"/>
-          <w:i w:val="false"/>
-          <w:caps w:val="false"/>
-          <w:smallCaps w:val="false"/>
+          <w:rFonts w:ascii="Bitstream Vera Sans" w:hAnsi="Bitstream Vera Sans"/>
+          <w:b w:val="false"/>
+          <w:i w:val="false"/>
+          <w:caps w:val="false"/>
+          <w:smallCaps w:val="false"/>
+          <w:color w:val="000000"/>
+          <w:sz w:val="24"/>
+          <w:szCs w:val="24"/>
         </w:rPr>
         <w:t>.</w:t>
         <w:br/>
-      </w:r>
-      <w:r>
-        <w:rPr>
-          <w:b w:val="false"/>
-          <w:i w:val="false"/>
-          <w:caps w:val="false"/>
-          <w:smallCaps w:val="false"/>
-          <w:sz w:val="20"/>
-        </w:rPr>
-        <w:t>Si no tienes acceso al repositorio, solicítalo a: </w:t>
+        <w:t xml:space="preserve">Si no tienes acceso al repositorio, solicítalo a: </w:t>
       </w:r>
       <w:hyperlink r:id="rId7">
         <w:r>
           <w:rPr>
             <w:rStyle w:val="EnlacedeInternet"/>
+            <w:rFonts w:ascii="Bitstream Vera Sans" w:hAnsi="Bitstream Vera Sans"/>
             <w:b/>
             <w:i w:val="false"/>
             <w:caps w:val="false"/>
             <w:smallCaps w:val="false"/>
-            <w:sz w:val="20"/>
+            <w:color w:val="000000"/>
+            <w:sz w:val="24"/>
+            <w:szCs w:val="24"/>
           </w:rPr>
           <w:t>admin@styde.net</w:t>
         </w:r>
@@ -293,20 +351,32 @@
           <w:bottom w:val="nil"/>
           <w:right w:val="nil"/>
         </w:pBdr>
+        <w:spacing w:lineRule="auto" w:line="240"/>
         <w:ind w:left="0" w:right="0" w:hanging="0"/>
-        <w:rPr>
-          <w:b w:val="false"/>
-          <w:i w:val="false"/>
-          <w:caps w:val="false"/>
-          <w:smallCaps w:val="false"/>
-        </w:rPr>
-      </w:pPr>
-      <w:r>
-        <w:rPr>
-          <w:b w:val="false"/>
-          <w:i w:val="false"/>
-          <w:caps w:val="false"/>
-          <w:smallCaps w:val="false"/>
+        <w:jc w:val="both"/>
+        <w:rPr>
+          <w:rFonts w:ascii="Bitstream Vera Sans" w:hAnsi="Bitstream Vera Sans"/>
+          <w:b/>
+          <w:bCs/>
+          <w:i w:val="false"/>
+          <w:caps w:val="false"/>
+          <w:smallCaps w:val="false"/>
+          <w:color w:val="000000"/>
+          <w:sz w:val="24"/>
+          <w:szCs w:val="24"/>
+        </w:rPr>
+      </w:pPr>
+      <w:r>
+        <w:rPr>
+          <w:rFonts w:ascii="Bitstream Vera Sans" w:hAnsi="Bitstream Vera Sans"/>
+          <w:b/>
+          <w:bCs/>
+          <w:i w:val="false"/>
+          <w:caps w:val="false"/>
+          <w:smallCaps w:val="false"/>
+          <w:color w:val="000000"/>
+          <w:sz w:val="24"/>
+          <w:szCs w:val="24"/>
         </w:rPr>
         <w:t>Notas</w:t>
       </w:r>
@@ -324,22 +394,29 @@
           <w:bottom w:val="nil"/>
           <w:right w:val="nil"/>
         </w:pBdr>
-        <w:spacing w:before="0" w:after="0"/>
-        <w:rPr>
-          <w:b w:val="false"/>
-          <w:i w:val="false"/>
-          <w:caps w:val="false"/>
-          <w:smallCaps w:val="false"/>
-          <w:sz w:val="27"/>
-        </w:rPr>
-      </w:pPr>
-      <w:r>
-        <w:rPr>
-          <w:b w:val="false"/>
-          <w:i w:val="false"/>
-          <w:caps w:val="false"/>
-          <w:smallCaps w:val="false"/>
-          <w:sz w:val="27"/>
+        <w:spacing w:lineRule="auto" w:line="240" w:before="0" w:after="0"/>
+        <w:jc w:val="both"/>
+        <w:rPr>
+          <w:rFonts w:ascii="Bitstream Vera Sans" w:hAnsi="Bitstream Vera Sans"/>
+          <w:b w:val="false"/>
+          <w:i w:val="false"/>
+          <w:caps w:val="false"/>
+          <w:smallCaps w:val="false"/>
+          <w:color w:val="000000"/>
+          <w:sz w:val="24"/>
+          <w:szCs w:val="24"/>
+        </w:rPr>
+      </w:pPr>
+      <w:r>
+        <w:rPr>
+          <w:rFonts w:ascii="Bitstream Vera Sans" w:hAnsi="Bitstream Vera Sans"/>
+          <w:b w:val="false"/>
+          <w:i w:val="false"/>
+          <w:caps w:val="false"/>
+          <w:smallCaps w:val="false"/>
+          <w:color w:val="000000"/>
+          <w:sz w:val="24"/>
+          <w:szCs w:val="24"/>
         </w:rPr>
         <w:t>Un servidor web usa el protocolo HTTP para sus comunicaciones, que recibe las peticiones que pueden ser de distintos métodos como pueden ser: GET, POST, PUT, DELETE, PATCH.</w:t>
       </w:r>
@@ -357,36 +434,85 @@
           <w:bottom w:val="nil"/>
           <w:right w:val="nil"/>
         </w:pBdr>
-        <w:spacing w:before="0" w:after="0"/>
-        <w:rPr>
-          <w:b w:val="false"/>
-          <w:i w:val="false"/>
-          <w:caps w:val="false"/>
-          <w:smallCaps w:val="false"/>
-          <w:sz w:val="27"/>
-        </w:rPr>
-      </w:pPr>
-      <w:r>
-        <w:rPr>
-          <w:b w:val="false"/>
-          <w:i w:val="false"/>
-          <w:caps w:val="false"/>
-          <w:smallCaps w:val="false"/>
-          <w:sz w:val="27"/>
-        </w:rPr>
-        <w:t>Las rutas de tipo GET son aquellas que solicitan un recurso a través de una ruta al servidor web, cuyo método de petición es GET. En Laravel se pueden expresar así en el archivo /app/Http/routes.php:</w:t>
+        <w:spacing w:lineRule="auto" w:line="240" w:before="0" w:after="0"/>
+        <w:jc w:val="both"/>
+        <w:rPr>
+          <w:rFonts w:ascii="Bitstream Vera Sans" w:hAnsi="Bitstream Vera Sans"/>
+          <w:b w:val="false"/>
+          <w:i w:val="false"/>
+          <w:caps w:val="false"/>
+          <w:smallCaps w:val="false"/>
+          <w:color w:val="000000"/>
+          <w:sz w:val="24"/>
+          <w:szCs w:val="24"/>
+        </w:rPr>
+      </w:pPr>
+      <w:r>
+        <w:rPr>
+          <w:rFonts w:ascii="Bitstream Vera Sans" w:hAnsi="Bitstream Vera Sans"/>
+          <w:b w:val="false"/>
+          <w:i w:val="false"/>
+          <w:caps w:val="false"/>
+          <w:smallCaps w:val="false"/>
+          <w:color w:val="000000"/>
+          <w:sz w:val="24"/>
+          <w:szCs w:val="24"/>
+        </w:rPr>
+        <w:t>Las rutas de tipo GET son aquellas que solicitan un recurso a través de una ruta al servidor web, cuyo método de petición es GET. En Laravel se pueden expresar así en el archivo /app/Http/routes.php:</w:t>
+      </w:r>
+    </w:p>
+    <w:p>
+      <w:pPr>
+        <w:pStyle w:val="Cuerpodetexto"/>
+        <w:pBdr>
+          <w:top w:val="nil"/>
+          <w:left w:val="nil"/>
+          <w:bottom w:val="nil"/>
+          <w:right w:val="nil"/>
+        </w:pBdr>
+        <w:spacing w:lineRule="auto" w:line="240" w:before="0" w:after="0"/>
+        <w:jc w:val="both"/>
+        <w:rPr>
+          <w:rFonts w:ascii="Bitstream Vera Sans" w:hAnsi="Bitstream Vera Sans"/>
+          <w:color w:val="000000"/>
+          <w:sz w:val="24"/>
+          <w:szCs w:val="24"/>
+        </w:rPr>
+      </w:pPr>
+      <w:r>
+        <w:rPr>
+          <w:rFonts w:ascii="Bitstream Vera Sans" w:hAnsi="Bitstream Vera Sans"/>
+          <w:color w:val="000000"/>
+          <w:sz w:val="24"/>
+          <w:szCs w:val="24"/>
+        </w:rPr>
       </w:r>
     </w:p>
     <w:p>
       <w:pPr>
         <w:pStyle w:val="Normal"/>
         <w:widowControl/>
-        <w:spacing w:lineRule="atLeast" w:line="540" w:before="0" w:after="0"/>
+        <w:spacing w:lineRule="auto" w:line="240" w:before="0" w:after="0"/>
         <w:ind w:left="0" w:right="0" w:hanging="0"/>
-        <w:rPr/>
-      </w:pPr>
-      <w:r>
-        <w:rPr/>
+        <w:jc w:val="both"/>
+        <w:rPr>
+          <w:rFonts w:ascii="Bitstream Vera Sans" w:hAnsi="Bitstream Vera Sans"/>
+          <w:b/>
+          <w:bCs/>
+          <w:color w:val="000000"/>
+          <w:sz w:val="24"/>
+          <w:szCs w:val="24"/>
+        </w:rPr>
+      </w:pPr>
+      <w:r>
+        <w:rPr>
+          <w:rFonts w:ascii="Bitstream Vera Sans" w:hAnsi="Bitstream Vera Sans"/>
+          <w:b/>
+          <w:bCs/>
+          <w:color w:val="000000"/>
+          <w:sz w:val="24"/>
+          <w:szCs w:val="24"/>
+        </w:rPr>
         <w:t>Route::get('notes/create', function () {</w:t>
       </w:r>
     </w:p>
@@ -394,16 +520,38 @@
       <w:pPr>
         <w:pStyle w:val="Normal"/>
         <w:widowControl/>
-        <w:spacing w:lineRule="atLeast" w:line="540" w:before="0" w:after="0"/>
+        <w:spacing w:lineRule="auto" w:line="240" w:before="0" w:after="0"/>
         <w:ind w:left="0" w:right="0" w:hanging="0"/>
-        <w:rPr/>
-      </w:pPr>
-      <w:r>
-        <w:rPr/>
+        <w:jc w:val="both"/>
+        <w:rPr>
+          <w:rFonts w:ascii="Bitstream Vera Sans" w:hAnsi="Bitstream Vera Sans"/>
+          <w:b/>
+          <w:bCs/>
+          <w:color w:val="000000"/>
+          <w:sz w:val="24"/>
+          <w:szCs w:val="24"/>
+        </w:rPr>
+      </w:pPr>
+      <w:r>
+        <w:rPr>
+          <w:rFonts w:ascii="Bitstream Vera Sans" w:hAnsi="Bitstream Vera Sans"/>
+          <w:b/>
+          <w:bCs/>
+          <w:color w:val="000000"/>
+          <w:sz w:val="24"/>
+          <w:szCs w:val="24"/>
+        </w:rPr>
         <w:t xml:space="preserve">    </w:t>
       </w:r>
       <w:r>
-        <w:rPr/>
+        <w:rPr>
+          <w:rFonts w:ascii="Bitstream Vera Sans" w:hAnsi="Bitstream Vera Sans"/>
+          <w:b/>
+          <w:bCs/>
+          <w:color w:val="000000"/>
+          <w:sz w:val="24"/>
+          <w:szCs w:val="24"/>
+        </w:rPr>
         <w:t>return '[Create notes]';</w:t>
       </w:r>
     </w:p>
@@ -411,13 +559,55 @@
       <w:pPr>
         <w:pStyle w:val="Normal"/>
         <w:widowControl/>
-        <w:spacing w:lineRule="atLeast" w:line="540" w:before="0" w:after="0"/>
+        <w:spacing w:lineRule="auto" w:line="240" w:before="0" w:after="0"/>
         <w:ind w:left="0" w:right="0" w:hanging="0"/>
-        <w:rPr/>
-      </w:pPr>
-      <w:r>
-        <w:rPr/>
+        <w:jc w:val="both"/>
+        <w:rPr>
+          <w:rFonts w:ascii="Bitstream Vera Sans" w:hAnsi="Bitstream Vera Sans"/>
+          <w:b/>
+          <w:bCs/>
+          <w:color w:val="000000"/>
+          <w:sz w:val="24"/>
+          <w:szCs w:val="24"/>
+        </w:rPr>
+      </w:pPr>
+      <w:r>
+        <w:rPr>
+          <w:rFonts w:ascii="Bitstream Vera Sans" w:hAnsi="Bitstream Vera Sans"/>
+          <w:b/>
+          <w:bCs/>
+          <w:color w:val="000000"/>
+          <w:sz w:val="24"/>
+          <w:szCs w:val="24"/>
+        </w:rPr>
         <w:t>});</w:t>
+      </w:r>
+    </w:p>
+    <w:p>
+      <w:pPr>
+        <w:pStyle w:val="Normal"/>
+        <w:widowControl/>
+        <w:spacing w:lineRule="auto" w:line="240" w:before="0" w:after="0"/>
+        <w:ind w:left="0" w:right="0" w:hanging="0"/>
+        <w:jc w:val="both"/>
+        <w:rPr>
+          <w:rFonts w:ascii="Bitstream Vera Sans" w:hAnsi="Bitstream Vera Sans"/>
+          <w:b/>
+          <w:bCs/>
+          <w:color w:val="000000"/>
+          <w:sz w:val="24"/>
+          <w:szCs w:val="24"/>
+        </w:rPr>
+      </w:pPr>
+      <w:r>
+        <w:rPr>
+          <w:rFonts w:ascii="Bitstream Vera Sans" w:hAnsi="Bitstream Vera Sans"/>
+          <w:b/>
+          <w:bCs/>
+          <w:color w:val="000000"/>
+          <w:sz w:val="24"/>
+          <w:szCs w:val="24"/>
+        </w:rPr>
       </w:r>
     </w:p>
     <w:p>
@@ -428,22 +618,29 @@
           <w:ilvl w:val="0"/>
           <w:numId w:val="2"/>
         </w:numPr>
-        <w:spacing w:lineRule="atLeast" w:line="540" w:before="0" w:after="0"/>
-        <w:rPr>
-          <w:b w:val="false"/>
-          <w:i w:val="false"/>
-          <w:caps w:val="false"/>
-          <w:smallCaps w:val="false"/>
-          <w:sz w:val="27"/>
-        </w:rPr>
-      </w:pPr>
-      <w:r>
-        <w:rPr>
-          <w:b w:val="false"/>
-          <w:i w:val="false"/>
-          <w:caps w:val="false"/>
-          <w:smallCaps w:val="false"/>
-          <w:sz w:val="27"/>
+        <w:spacing w:lineRule="auto" w:line="240" w:before="0" w:after="0"/>
+        <w:jc w:val="both"/>
+        <w:rPr>
+          <w:rFonts w:ascii="Bitstream Vera Sans" w:hAnsi="Bitstream Vera Sans"/>
+          <w:b w:val="false"/>
+          <w:i w:val="false"/>
+          <w:caps w:val="false"/>
+          <w:smallCaps w:val="false"/>
+          <w:color w:val="000000"/>
+          <w:sz w:val="24"/>
+          <w:szCs w:val="24"/>
+        </w:rPr>
+      </w:pPr>
+      <w:r>
+        <w:rPr>
+          <w:rFonts w:ascii="Bitstream Vera Sans" w:hAnsi="Bitstream Vera Sans"/>
+          <w:b w:val="false"/>
+          <w:i w:val="false"/>
+          <w:caps w:val="false"/>
+          <w:smallCaps w:val="false"/>
+          <w:color w:val="000000"/>
+          <w:sz w:val="24"/>
+          <w:szCs w:val="24"/>
         </w:rPr>
         <w:t>Las rutas de tipo POST son aquellas que envían datos, usualmente por medio de formularios, al servidor web y su método de petición es POST. Estas rutas por su parte, en Laravel se pueden escribir:</w:t>
       </w:r>
@@ -452,192 +649,391 @@
       <w:pPr>
         <w:pStyle w:val="Normal"/>
         <w:widowControl/>
-        <w:spacing w:lineRule="atLeast" w:line="540" w:before="0" w:after="0"/>
+        <w:spacing w:lineRule="auto" w:line="240" w:before="0" w:after="0"/>
+        <w:jc w:val="both"/>
+        <w:rPr>
+          <w:rFonts w:ascii="Bitstream Vera Sans" w:hAnsi="Bitstream Vera Sans"/>
+          <w:color w:val="000000"/>
+          <w:sz w:val="24"/>
+          <w:szCs w:val="24"/>
+        </w:rPr>
+      </w:pPr>
+      <w:r>
+        <w:rPr>
+          <w:rFonts w:ascii="Bitstream Vera Sans" w:hAnsi="Bitstream Vera Sans"/>
+          <w:color w:val="000000"/>
+          <w:sz w:val="24"/>
+          <w:szCs w:val="24"/>
+        </w:rPr>
+      </w:r>
+    </w:p>
+    <w:p>
+      <w:pPr>
+        <w:pStyle w:val="Normal"/>
+        <w:widowControl/>
+        <w:spacing w:lineRule="auto" w:line="240" w:before="0" w:after="0"/>
         <w:ind w:left="0" w:right="0" w:hanging="0"/>
-        <w:rPr/>
-      </w:pPr>
-      <w:r>
-        <w:rPr/>
+        <w:rPr>
+          <w:rFonts w:eastAsia="Droid Sans Fallback" w:cs="FreeSans" w:ascii="Bitstream Vera Sans" w:hAnsi="Bitstream Vera Sans"/>
+          <w:b/>
+          <w:bCs/>
+          <w:i w:val="false"/>
+          <w:caps w:val="false"/>
+          <w:smallCaps w:val="false"/>
+          <w:color w:val="000000"/>
+          <w:sz w:val="24"/>
+          <w:szCs w:val="24"/>
+          <w:lang w:val="es-GT" w:eastAsia="zh-CN" w:bidi="hi-IN"/>
+        </w:rPr>
+      </w:pPr>
+      <w:r>
+        <w:rPr>
+          <w:rFonts w:eastAsia="Droid Sans Fallback" w:cs="FreeSans" w:ascii="Bitstream Vera Sans" w:hAnsi="Bitstream Vera Sans"/>
+          <w:b/>
+          <w:bCs/>
+          <w:i w:val="false"/>
+          <w:caps w:val="false"/>
+          <w:smallCaps w:val="false"/>
+          <w:color w:val="000000"/>
+          <w:sz w:val="24"/>
+          <w:szCs w:val="24"/>
+          <w:lang w:val="es-GT" w:eastAsia="zh-CN" w:bidi="hi-IN"/>
+        </w:rPr>
+        <w:t>Route::post('notes', function () {</w:t>
       </w:r>
     </w:p>
     <w:p>
       <w:pPr>
         <w:pStyle w:val="Normal"/>
         <w:widowControl/>
-        <w:spacing w:lineRule="atLeast" w:line="540" w:before="0" w:after="0"/>
+        <w:spacing w:lineRule="auto" w:line="240" w:before="0" w:after="0"/>
         <w:ind w:left="0" w:right="0" w:hanging="0"/>
-        <w:rPr/>
-      </w:pPr>
-      <w:r>
-        <w:rPr/>
+        <w:rPr>
+          <w:rFonts w:eastAsia="Droid Sans Fallback" w:cs="FreeSans" w:ascii="Bitstream Vera Sans" w:hAnsi="Bitstream Vera Sans"/>
+          <w:b/>
+          <w:bCs/>
+          <w:i w:val="false"/>
+          <w:caps w:val="false"/>
+          <w:smallCaps w:val="false"/>
+          <w:color w:val="000000"/>
+          <w:sz w:val="24"/>
+          <w:szCs w:val="24"/>
+          <w:lang w:val="es-GT" w:eastAsia="zh-CN" w:bidi="hi-IN"/>
+        </w:rPr>
+      </w:pPr>
+      <w:r>
+        <w:rPr>
+          <w:rFonts w:eastAsia="Droid Sans Fallback" w:cs="FreeSans" w:ascii="Bitstream Vera Sans" w:hAnsi="Bitstream Vera Sans"/>
+          <w:b/>
+          <w:bCs/>
+          <w:i w:val="false"/>
+          <w:caps w:val="false"/>
+          <w:smallCaps w:val="false"/>
+          <w:color w:val="000000"/>
+          <w:sz w:val="24"/>
+          <w:szCs w:val="24"/>
+          <w:lang w:val="es-GT" w:eastAsia="zh-CN" w:bidi="hi-IN"/>
+        </w:rPr>
+        <w:t xml:space="preserve">    </w:t>
+      </w:r>
+      <w:r>
+        <w:rPr>
+          <w:rFonts w:eastAsia="Droid Sans Fallback" w:cs="FreeSans" w:ascii="Bitstream Vera Sans" w:hAnsi="Bitstream Vera Sans"/>
+          <w:b/>
+          <w:bCs/>
+          <w:i w:val="false"/>
+          <w:caps w:val="false"/>
+          <w:smallCaps w:val="false"/>
+          <w:color w:val="000000"/>
+          <w:sz w:val="24"/>
+          <w:szCs w:val="24"/>
+          <w:lang w:val="es-GT" w:eastAsia="zh-CN" w:bidi="hi-IN"/>
+        </w:rPr>
+        <w:t>return 'Creating a note';</w:t>
       </w:r>
     </w:p>
     <w:p>
       <w:pPr>
         <w:pStyle w:val="Normal"/>
         <w:widowControl/>
-        <w:spacing w:lineRule="atLeast" w:line="540" w:before="0" w:after="0"/>
+        <w:spacing w:lineRule="auto" w:line="240" w:before="0" w:after="0"/>
         <w:ind w:left="0" w:right="0" w:hanging="0"/>
-        <w:rPr/>
-      </w:pPr>
-      <w:r>
-        <w:rPr/>
+        <w:rPr>
+          <w:rFonts w:eastAsia="Droid Sans Fallback" w:cs="FreeSans" w:ascii="Bitstream Vera Sans" w:hAnsi="Bitstream Vera Sans"/>
+          <w:b/>
+          <w:bCs/>
+          <w:i w:val="false"/>
+          <w:caps w:val="false"/>
+          <w:smallCaps w:val="false"/>
+          <w:color w:val="000000"/>
+          <w:sz w:val="24"/>
+          <w:szCs w:val="24"/>
+          <w:lang w:val="es-GT" w:eastAsia="zh-CN" w:bidi="hi-IN"/>
+        </w:rPr>
+      </w:pPr>
+      <w:r>
+        <w:rPr>
+          <w:rFonts w:eastAsia="Droid Sans Fallback" w:cs="FreeSans" w:ascii="Bitstream Vera Sans" w:hAnsi="Bitstream Vera Sans"/>
+          <w:b/>
+          <w:bCs/>
+          <w:i w:val="false"/>
+          <w:caps w:val="false"/>
+          <w:smallCaps w:val="false"/>
+          <w:color w:val="000000"/>
+          <w:sz w:val="24"/>
+          <w:szCs w:val="24"/>
+          <w:lang w:val="es-GT" w:eastAsia="zh-CN" w:bidi="hi-IN"/>
+        </w:rPr>
+        <w:t>});</w:t>
       </w:r>
     </w:p>
     <w:p>
       <w:pPr>
         <w:pStyle w:val="Normal"/>
         <w:widowControl/>
-        <w:spacing w:lineRule="atLeast" w:line="540" w:before="0" w:after="0"/>
+        <w:spacing w:lineRule="auto" w:line="240" w:before="0" w:after="0"/>
         <w:ind w:left="0" w:right="0" w:hanging="0"/>
-        <w:rPr/>
-      </w:pPr>
-      <w:r>
-        <w:rPr/>
-        <w:t>Route::post('notes', function () {</w:t>
+        <w:rPr>
+          <w:rFonts w:eastAsia="Droid Sans Fallback" w:cs="FreeSans" w:ascii="Bitstream Vera Sans" w:hAnsi="Bitstream Vera Sans"/>
+          <w:b w:val="false"/>
+          <w:i w:val="false"/>
+          <w:caps w:val="false"/>
+          <w:smallCaps w:val="false"/>
+          <w:color w:val="000000"/>
+          <w:sz w:val="24"/>
+          <w:szCs w:val="24"/>
+          <w:lang w:val="es-GT" w:eastAsia="zh-CN" w:bidi="hi-IN"/>
+        </w:rPr>
+      </w:pPr>
+      <w:r>
+        <w:rPr>
+          <w:rFonts w:eastAsia="Droid Sans Fallback" w:cs="FreeSans" w:ascii="Bitstream Vera Sans" w:hAnsi="Bitstream Vera Sans"/>
+          <w:b w:val="false"/>
+          <w:i w:val="false"/>
+          <w:caps w:val="false"/>
+          <w:smallCaps w:val="false"/>
+          <w:color w:val="000000"/>
+          <w:sz w:val="24"/>
+          <w:szCs w:val="24"/>
+          <w:lang w:val="es-GT" w:eastAsia="zh-CN" w:bidi="hi-IN"/>
+        </w:rPr>
       </w:r>
     </w:p>
     <w:p>
       <w:pPr>
         <w:pStyle w:val="Normal"/>
         <w:widowControl/>
-        <w:spacing w:lineRule="atLeast" w:line="540" w:before="0" w:after="0"/>
+        <w:spacing w:lineRule="auto" w:line="240" w:before="0" w:after="0"/>
         <w:ind w:left="0" w:right="0" w:hanging="0"/>
-        <w:rPr/>
-      </w:pPr>
-      <w:r>
-        <w:rPr/>
+        <w:rPr>
+          <w:rFonts w:eastAsia="Droid Sans Fallback" w:cs="FreeSans" w:ascii="Bitstream Vera Sans" w:hAnsi="Bitstream Vera Sans"/>
+          <w:b w:val="false"/>
+          <w:i w:val="false"/>
+          <w:caps w:val="false"/>
+          <w:smallCaps w:val="false"/>
+          <w:color w:val="000000"/>
+          <w:sz w:val="24"/>
+          <w:szCs w:val="24"/>
+          <w:lang w:val="es-GT" w:eastAsia="zh-CN" w:bidi="hi-IN"/>
+        </w:rPr>
+      </w:pPr>
+      <w:r>
+        <w:rPr>
+          <w:rFonts w:eastAsia="Droid Sans Fallback" w:cs="FreeSans" w:ascii="Bitstream Vera Sans" w:hAnsi="Bitstream Vera Sans"/>
+          <w:b w:val="false"/>
+          <w:i w:val="false"/>
+          <w:caps w:val="false"/>
+          <w:smallCaps w:val="false"/>
+          <w:color w:val="000000"/>
+          <w:sz w:val="24"/>
+          <w:szCs w:val="24"/>
+          <w:lang w:val="es-GT" w:eastAsia="zh-CN" w:bidi="hi-IN"/>
+        </w:rPr>
+        <w:t>El formulario creado fue:</w:t>
+      </w:r>
+    </w:p>
+    <w:p>
+      <w:pPr>
+        <w:pStyle w:val="Normal"/>
+        <w:widowControl/>
+        <w:spacing w:lineRule="auto" w:line="240" w:before="0" w:after="0"/>
+        <w:ind w:left="0" w:right="0" w:hanging="0"/>
+        <w:jc w:val="both"/>
+        <w:rPr>
+          <w:rFonts w:eastAsia="Droid Sans Fallback" w:cs="FreeSans" w:ascii="Bitstream Vera Sans" w:hAnsi="Bitstream Vera Sans"/>
+          <w:b/>
+          <w:bCs/>
+          <w:i w:val="false"/>
+          <w:caps w:val="false"/>
+          <w:smallCaps w:val="false"/>
+          <w:color w:val="000000"/>
+          <w:sz w:val="24"/>
+          <w:szCs w:val="24"/>
+          <w:lang w:val="es-GT" w:eastAsia="zh-CN" w:bidi="hi-IN"/>
+        </w:rPr>
+      </w:pPr>
+      <w:r>
+        <w:rPr>
+          <w:rFonts w:eastAsia="Droid Sans Fallback" w:cs="FreeSans" w:ascii="Bitstream Vera Sans" w:hAnsi="Bitstream Vera Sans"/>
+          <w:b/>
+          <w:bCs/>
+          <w:i w:val="false"/>
+          <w:caps w:val="false"/>
+          <w:smallCaps w:val="false"/>
+          <w:color w:val="000000"/>
+          <w:sz w:val="24"/>
+          <w:szCs w:val="24"/>
+          <w:lang w:val="es-GT" w:eastAsia="zh-CN" w:bidi="hi-IN"/>
+        </w:rPr>
+      </w:r>
+    </w:p>
+    <w:p>
+      <w:pPr>
+        <w:pStyle w:val="Normal"/>
+        <w:widowControl/>
+        <w:spacing w:lineRule="auto" w:line="240" w:before="0" w:after="0"/>
+        <w:ind w:left="0" w:right="0" w:hanging="0"/>
+        <w:jc w:val="left"/>
+        <w:rPr>
+          <w:rFonts w:ascii="Bitstream Vera Sans" w:hAnsi="Bitstream Vera Sans"/>
+          <w:b/>
+          <w:bCs/>
+          <w:sz w:val="24"/>
+          <w:szCs w:val="24"/>
+        </w:rPr>
+      </w:pPr>
+      <w:r>
+        <w:rPr>
+          <w:rFonts w:ascii="Bitstream Vera Sans" w:hAnsi="Bitstream Vera Sans"/>
+          <w:b/>
+          <w:bCs/>
+          <w:sz w:val="24"/>
+          <w:szCs w:val="24"/>
+        </w:rPr>
+        <w:t>&lt;form method="POST"&gt;</w:t>
+      </w:r>
+    </w:p>
+    <w:p>
+      <w:pPr>
+        <w:pStyle w:val="Normal"/>
+        <w:widowControl/>
+        <w:spacing w:lineRule="auto" w:line="240" w:before="0" w:after="0"/>
+        <w:ind w:left="0" w:right="0" w:hanging="0"/>
+        <w:jc w:val="left"/>
+        <w:rPr>
+          <w:rFonts w:ascii="Bitstream Vera Sans" w:hAnsi="Bitstream Vera Sans"/>
+          <w:b/>
+          <w:bCs/>
+          <w:sz w:val="24"/>
+          <w:szCs w:val="24"/>
+        </w:rPr>
+      </w:pPr>
+      <w:r>
+        <w:rPr>
+          <w:rFonts w:ascii="Bitstream Vera Sans" w:hAnsi="Bitstream Vera Sans"/>
+          <w:b/>
+          <w:bCs/>
+          <w:sz w:val="24"/>
+          <w:szCs w:val="24"/>
+        </w:rPr>
+        <w:t>&lt;input type="hidden" name="_token" value="{{ csrf_token() }}"&gt;&lt;/input&gt;</w:t>
+      </w:r>
+    </w:p>
+    <w:p>
+      <w:pPr>
+        <w:pStyle w:val="Normal"/>
+        <w:widowControl/>
+        <w:spacing w:lineRule="auto" w:line="240" w:before="0" w:after="0"/>
+        <w:ind w:left="0" w:right="0" w:hanging="0"/>
+        <w:jc w:val="left"/>
+        <w:rPr>
+          <w:rFonts w:ascii="Bitstream Vera Sans" w:hAnsi="Bitstream Vera Sans"/>
+          <w:b/>
+          <w:bCs/>
+          <w:sz w:val="24"/>
+          <w:szCs w:val="24"/>
+        </w:rPr>
+      </w:pPr>
+      <w:r>
+        <w:rPr>
+          <w:rFonts w:ascii="Bitstream Vera Sans" w:hAnsi="Bitstream Vera Sans"/>
+          <w:b/>
+          <w:bCs/>
+          <w:sz w:val="24"/>
+          <w:szCs w:val="24"/>
+        </w:rPr>
         <w:t xml:space="preserve">    </w:t>
       </w:r>
       <w:r>
-        <w:rPr/>
-        <w:t>return 'Creating a note';</w:t>
+        <w:rPr>
+          <w:rFonts w:ascii="Bitstream Vera Sans" w:hAnsi="Bitstream Vera Sans"/>
+          <w:b/>
+          <w:bCs/>
+          <w:sz w:val="24"/>
+          <w:szCs w:val="24"/>
+        </w:rPr>
+        <w:t>&lt;textarea&gt;&lt;/textarea&gt;</w:t>
       </w:r>
     </w:p>
     <w:p>
       <w:pPr>
         <w:pStyle w:val="Normal"/>
         <w:widowControl/>
-        <w:spacing w:lineRule="atLeast" w:line="540" w:before="0" w:after="0"/>
+        <w:spacing w:lineRule="auto" w:line="240" w:before="0" w:after="0"/>
         <w:ind w:left="0" w:right="0" w:hanging="0"/>
-        <w:rPr/>
-      </w:pPr>
-      <w:r>
-        <w:rPr/>
-        <w:t>});</w:t>
+        <w:jc w:val="left"/>
+        <w:rPr>
+          <w:rFonts w:ascii="Bitstream Vera Sans" w:hAnsi="Bitstream Vera Sans"/>
+          <w:b/>
+          <w:bCs/>
+          <w:sz w:val="24"/>
+          <w:szCs w:val="24"/>
+        </w:rPr>
+      </w:pPr>
+      <w:r>
+        <w:rPr>
+          <w:rFonts w:ascii="Bitstream Vera Sans" w:hAnsi="Bitstream Vera Sans"/>
+          <w:b/>
+          <w:bCs/>
+          <w:sz w:val="24"/>
+          <w:szCs w:val="24"/>
+        </w:rPr>
+        <w:t xml:space="preserve">    </w:t>
+      </w:r>
+      <w:r>
+        <w:rPr>
+          <w:rFonts w:ascii="Bitstream Vera Sans" w:hAnsi="Bitstream Vera Sans"/>
+          <w:b/>
+          <w:bCs/>
+          <w:sz w:val="24"/>
+          <w:szCs w:val="24"/>
+        </w:rPr>
+        <w:t>&lt;button type="submit"&gt;Create note&lt;/button&gt;</w:t>
       </w:r>
     </w:p>
     <w:p>
       <w:pPr>
         <w:pStyle w:val="Normal"/>
         <w:widowControl/>
-        <w:spacing w:lineRule="atLeast" w:line="540" w:before="0" w:after="0"/>
+        <w:spacing w:lineRule="auto" w:line="240" w:before="0" w:after="0"/>
         <w:ind w:left="0" w:right="0" w:hanging="0"/>
-        <w:rPr/>
-      </w:pPr>
-      <w:r>
-        <w:rPr/>
-      </w:r>
-    </w:p>
-    <w:p>
-      <w:pPr>
-        <w:pStyle w:val="Normal"/>
-        <w:widowControl/>
-        <w:spacing w:lineRule="atLeast" w:line="540" w:before="0" w:after="0"/>
-        <w:ind w:left="0" w:right="0" w:hanging="0"/>
-        <w:rPr/>
-      </w:pPr>
-      <w:r>
-        <w:rPr/>
-        <w:t>El formulario creado fue:</w:t>
-      </w:r>
-    </w:p>
-    <w:p>
-      <w:pPr>
-        <w:pStyle w:val="Normal"/>
-        <w:widowControl/>
-        <w:spacing w:lineRule="atLeast" w:line="540" w:before="0" w:after="0"/>
-        <w:ind w:left="0" w:right="0" w:hanging="0"/>
-        <w:rPr/>
-      </w:pPr>
-      <w:r>
-        <w:rPr/>
-      </w:r>
-    </w:p>
-    <w:p>
-      <w:pPr>
-        <w:pStyle w:val="Normal"/>
-        <w:widowControl/>
-        <w:spacing w:lineRule="atLeast" w:line="540" w:before="0" w:after="0"/>
-        <w:ind w:left="0" w:right="0" w:hanging="0"/>
-        <w:rPr/>
-      </w:pPr>
-      <w:r>
-        <w:rPr/>
-        <w:t>&lt;form method="POST"&gt;</w:t>
-      </w:r>
-    </w:p>
-    <w:p>
-      <w:pPr>
-        <w:pStyle w:val="Normal"/>
-        <w:widowControl/>
-        <w:spacing w:lineRule="atLeast" w:line="540" w:before="0" w:after="0"/>
-        <w:ind w:left="0" w:right="0" w:hanging="0"/>
-        <w:rPr/>
-      </w:pPr>
-      <w:r>
-        <w:rPr/>
-        <w:t xml:space="preserve">    </w:t>
-      </w:r>
-      <w:r>
-        <w:rPr/>
-        <w:t>&lt;input type="hidden" name="_token" value="{{ csrf_token() }}"&gt;&lt;/input&gt;</w:t>
-      </w:r>
-    </w:p>
-    <w:p>
-      <w:pPr>
-        <w:pStyle w:val="Normal"/>
-        <w:widowControl/>
-        <w:spacing w:lineRule="atLeast" w:line="540" w:before="0" w:after="0"/>
-        <w:ind w:left="0" w:right="0" w:hanging="0"/>
-        <w:rPr/>
-      </w:pPr>
-      <w:r>
-        <w:rPr/>
-        <w:t xml:space="preserve">    </w:t>
-      </w:r>
-      <w:r>
-        <w:rPr/>
-        <w:t>&lt;textarea&gt;&lt;/textarea&gt;</w:t>
-      </w:r>
-    </w:p>
-    <w:p>
-      <w:pPr>
-        <w:pStyle w:val="Normal"/>
-        <w:widowControl/>
-        <w:spacing w:lineRule="atLeast" w:line="540" w:before="0" w:after="0"/>
-        <w:ind w:left="0" w:right="0" w:hanging="0"/>
-        <w:rPr/>
-      </w:pPr>
-      <w:r>
-        <w:rPr/>
-        <w:t xml:space="preserve">    </w:t>
-      </w:r>
-      <w:r>
-        <w:rPr/>
-        <w:t>&lt;button type="submit"&gt;Create note&lt;/button&gt;</w:t>
-      </w:r>
-    </w:p>
-    <w:p>
-      <w:pPr>
-        <w:pStyle w:val="Normal"/>
-        <w:widowControl/>
-        <w:spacing w:lineRule="atLeast" w:line="540" w:before="0" w:after="0"/>
-        <w:ind w:left="0" w:right="0" w:hanging="0"/>
-        <w:rPr/>
-      </w:pPr>
-      <w:r>
-        <w:rPr/>
+        <w:jc w:val="left"/>
+        <w:rPr>
+          <w:rFonts w:ascii="Bitstream Vera Sans" w:hAnsi="Bitstream Vera Sans"/>
+          <w:b/>
+          <w:bCs/>
+          <w:sz w:val="24"/>
+          <w:szCs w:val="24"/>
+        </w:rPr>
+      </w:pPr>
+      <w:r>
+        <w:rPr>
+          <w:rFonts w:ascii="Bitstream Vera Sans" w:hAnsi="Bitstream Vera Sans"/>
+          <w:b/>
+          <w:bCs/>
+          <w:sz w:val="24"/>
+          <w:szCs w:val="24"/>
+        </w:rPr>
         <w:t>&lt;/form&gt;</w:t>
       </w:r>
     </w:p>
@@ -661,68 +1057,56 @@
           <w:ilvl w:val="0"/>
           <w:numId w:val="3"/>
         </w:numPr>
-        <w:spacing w:lineRule="atLeast" w:line="540" w:before="0" w:after="0"/>
-        <w:rPr>
-          <w:b w:val="false"/>
-          <w:i w:val="false"/>
-          <w:caps w:val="false"/>
-          <w:smallCaps w:val="false"/>
-          <w:sz w:val="27"/>
-        </w:rPr>
-      </w:pPr>
-      <w:r>
-        <w:rPr>
-          <w:b w:val="false"/>
-          <w:i w:val="false"/>
-          <w:caps w:val="false"/>
-          <w:smallCaps w:val="false"/>
-          <w:sz w:val="27"/>
-        </w:rPr>
-        <w:t>En Laravel   </w:t>
+        <w:spacing w:lineRule="auto" w:line="240" w:before="0" w:after="0"/>
+        <w:rPr>
+          <w:rFonts w:ascii="Bitstream Vera Sans" w:hAnsi="Bitstream Vera Sans"/>
+          <w:b w:val="false"/>
+          <w:i w:val="false"/>
+          <w:caps w:val="false"/>
+          <w:smallCaps w:val="false"/>
+          <w:sz w:val="24"/>
+          <w:szCs w:val="24"/>
+        </w:rPr>
+      </w:pPr>
+      <w:r>
+        <w:rPr>
+          <w:rFonts w:ascii="Bitstream Vera Sans" w:hAnsi="Bitstream Vera Sans"/>
+          <w:b w:val="false"/>
+          <w:i w:val="false"/>
+          <w:caps w:val="false"/>
+          <w:smallCaps w:val="false"/>
+          <w:sz w:val="24"/>
+          <w:szCs w:val="24"/>
+        </w:rPr>
+        <w:t xml:space="preserve">En Laravel </w:t>
       </w:r>
       <w:bookmarkStart w:id="0" w:name="crayon-5705c1bbbd023315324765"/>
       <w:bookmarkEnd w:id="0"/>
       <w:r>
         <w:rPr>
-          <w:b w:val="false"/>
-          <w:i w:val="false"/>
-          <w:caps w:val="false"/>
-          <w:smallCaps w:val="false"/>
-          <w:sz w:val="21"/>
-        </w:rPr>
-        <w:t>{{ csrf_field() }}</w:t>
-      </w:r>
-      <w:r>
-        <w:rPr>
-          <w:b w:val="false"/>
-          <w:i w:val="false"/>
-          <w:caps w:val="false"/>
-          <w:smallCaps w:val="false"/>
-          <w:sz w:val="27"/>
-        </w:rPr>
-        <w:t>  es equivalente a   </w:t>
+          <w:rFonts w:ascii="Bitstream Vera Sans" w:hAnsi="Bitstream Vera Sans"/>
+          <w:b w:val="false"/>
+          <w:i w:val="false"/>
+          <w:caps w:val="false"/>
+          <w:smallCaps w:val="false"/>
+          <w:sz w:val="24"/>
+          <w:szCs w:val="24"/>
+        </w:rPr>
+        <w:t>{{ csrf_field() }} es equivalente a</w:t>
       </w:r>
       <w:bookmarkStart w:id="1" w:name="crayon-5705c1bbbd02a131686391"/>
       <w:bookmarkEnd w:id="1"/>
       <w:r>
         <w:rPr>
-          <w:b w:val="false"/>
-          <w:i w:val="false"/>
-          <w:caps w:val="false"/>
-          <w:smallCaps w:val="false"/>
-          <w:sz w:val="21"/>
-        </w:rPr>
-        <w:t>&lt;input type="hidden" name="_token" value="{{ csrf_token() }}"&gt;&lt;/input&gt;</w:t>
-      </w:r>
-      <w:r>
-        <w:rPr>
-          <w:b w:val="false"/>
-          <w:i w:val="false"/>
-          <w:caps w:val="false"/>
-          <w:smallCaps w:val="false"/>
-          <w:sz w:val="27"/>
-        </w:rPr>
-        <w:t> que es usado para proteger a los formularios de la aplicación de ataques de tipo CSRF (del inglés Cross-site request forgery)</w:t>
+          <w:rFonts w:ascii="Bitstream Vera Sans" w:hAnsi="Bitstream Vera Sans"/>
+          <w:b w:val="false"/>
+          <w:i w:val="false"/>
+          <w:caps w:val="false"/>
+          <w:smallCaps w:val="false"/>
+          <w:sz w:val="24"/>
+          <w:szCs w:val="24"/>
+        </w:rPr>
+        <w:t xml:space="preserve"> &lt;input type="hidden" name="_token" value="{{ csrf_token() }}"&gt;&lt;/input&gt; que es usado para proteger a los formularios de la aplicación de ataques de tipo CSRF (del inglés Cross-site request forgery)</w:t>
       </w:r>
     </w:p>
     <w:p>
@@ -738,22 +1122,26 @@
           <w:bottom w:val="nil"/>
           <w:right w:val="nil"/>
         </w:pBdr>
-        <w:spacing w:before="0" w:after="0"/>
-        <w:rPr>
-          <w:b w:val="false"/>
-          <w:i w:val="false"/>
-          <w:caps w:val="false"/>
-          <w:smallCaps w:val="false"/>
-          <w:sz w:val="27"/>
-        </w:rPr>
-      </w:pPr>
-      <w:r>
-        <w:rPr>
-          <w:b w:val="false"/>
-          <w:i w:val="false"/>
-          <w:caps w:val="false"/>
-          <w:smallCaps w:val="false"/>
-          <w:sz w:val="27"/>
+        <w:spacing w:lineRule="auto" w:line="240" w:before="0" w:after="0"/>
+        <w:rPr>
+          <w:rFonts w:ascii="Bitstream Vera Sans" w:hAnsi="Bitstream Vera Sans"/>
+          <w:b w:val="false"/>
+          <w:i w:val="false"/>
+          <w:caps w:val="false"/>
+          <w:smallCaps w:val="false"/>
+          <w:sz w:val="24"/>
+          <w:szCs w:val="24"/>
+        </w:rPr>
+      </w:pPr>
+      <w:r>
+        <w:rPr>
+          <w:rFonts w:ascii="Bitstream Vera Sans" w:hAnsi="Bitstream Vera Sans"/>
+          <w:b w:val="false"/>
+          <w:i w:val="false"/>
+          <w:caps w:val="false"/>
+          <w:smallCaps w:val="false"/>
+          <w:sz w:val="24"/>
+          <w:szCs w:val="24"/>
         </w:rPr>
         <w:t>Si en vez de trabajar con formularios se está trabajando con algún framework de JavaScript como AngularJS, Vue.js, entre otros, donde la aplicación se conecta al servidor por peticiones POST si necesidad de usar un formulario en HTML usamos las pruebas con PHPUnit para comprobar que están funcionando correctamente.</w:t>
       </w:r>
@@ -771,46 +1159,28 @@
           <w:bottom w:val="nil"/>
           <w:right w:val="nil"/>
         </w:pBdr>
-        <w:spacing w:before="0" w:after="0"/>
-        <w:rPr>
-          <w:b w:val="false"/>
-          <w:i w:val="false"/>
-          <w:caps w:val="false"/>
-          <w:smallCaps w:val="false"/>
-          <w:sz w:val="27"/>
-        </w:rPr>
-      </w:pPr>
-      <w:r>
-        <w:rPr>
-          <w:b w:val="false"/>
-          <w:i w:val="false"/>
-          <w:caps w:val="false"/>
-          <w:smallCaps w:val="false"/>
-          <w:sz w:val="27"/>
-        </w:rPr>
-        <w:t>Para ejecutar las pruebas unitarias   </w:t>
-      </w:r>
-      <w:bookmarkStart w:id="2" w:name="crayon-5705c1bbbd032017865063"/>
-      <w:bookmarkEnd w:id="2"/>
-      <w:r>
-        <w:rPr>
-          <w:b w:val="false"/>
-          <w:i w:val="false"/>
-          <w:caps w:val="false"/>
-          <w:smallCaps w:val="false"/>
-          <w:sz w:val="21"/>
-        </w:rPr>
-        <w:t>vendor/bin/phpunit</w:t>
-      </w:r>
-      <w:r>
-        <w:rPr>
-          <w:b w:val="false"/>
-          <w:i w:val="false"/>
-          <w:caps w:val="false"/>
-          <w:smallCaps w:val="false"/>
-          <w:sz w:val="27"/>
-        </w:rPr>
-        <w:t> .</w:t>
+        <w:spacing w:lineRule="auto" w:line="240" w:before="0" w:after="0"/>
+        <w:rPr>
+          <w:rFonts w:ascii="Bitstream Vera Sans" w:hAnsi="Bitstream Vera Sans"/>
+          <w:b w:val="false"/>
+          <w:i w:val="false"/>
+          <w:caps w:val="false"/>
+          <w:smallCaps w:val="false"/>
+          <w:sz w:val="24"/>
+          <w:szCs w:val="24"/>
+        </w:rPr>
+      </w:pPr>
+      <w:r>
+        <w:rPr>
+          <w:rFonts w:ascii="Bitstream Vera Sans" w:hAnsi="Bitstream Vera Sans"/>
+          <w:b w:val="false"/>
+          <w:i w:val="false"/>
+          <w:caps w:val="false"/>
+          <w:smallCaps w:val="false"/>
+          <w:sz w:val="24"/>
+          <w:szCs w:val="24"/>
+        </w:rPr>
+        <w:t>Para ejecutar las pruebas unitarias vendor/bin/phpunit.</w:t>
       </w:r>
     </w:p>
     <w:p>
@@ -848,45 +1218,111 @@
           <w:bottom w:val="nil"/>
           <w:right w:val="nil"/>
         </w:pBdr>
-        <w:spacing w:before="0" w:after="0"/>
-        <w:rPr>
-          <w:b w:val="false"/>
-          <w:i w:val="false"/>
-          <w:caps w:val="false"/>
-          <w:smallCaps w:val="false"/>
-        </w:rPr>
-      </w:pPr>
-      <w:r>
-        <w:rPr>
-          <w:b w:val="false"/>
-          <w:i w:val="false"/>
-          <w:caps w:val="false"/>
-          <w:smallCaps w:val="false"/>
+        <w:spacing w:lineRule="auto" w:line="240" w:before="0" w:after="0"/>
+        <w:rPr>
+          <w:rFonts w:ascii="Bitstream Vera Sans" w:hAnsi="Bitstream Vera Sans"/>
+          <w:b w:val="false"/>
+          <w:i w:val="false"/>
+          <w:caps w:val="false"/>
+          <w:smallCaps w:val="false"/>
+          <w:color w:val="000000"/>
+          <w:sz w:val="24"/>
+          <w:szCs w:val="24"/>
+        </w:rPr>
+      </w:pPr>
+      <w:r>
+        <w:rPr>
+          <w:rFonts w:ascii="Bitstream Vera Sans" w:hAnsi="Bitstream Vera Sans"/>
+          <w:b w:val="false"/>
+          <w:i w:val="false"/>
+          <w:caps w:val="false"/>
+          <w:smallCaps w:val="false"/>
+          <w:color w:val="000000"/>
+          <w:sz w:val="24"/>
+          <w:szCs w:val="24"/>
         </w:rPr>
         <w:t>Es todo por ahora, esperamos que la lección haya sido de tu agrado y que practiques lo aprendido, para cualquier duda escríbenos en la sección de comentarios y por su puesto, no olvides compartir esta lección en las redes sociales.</w:t>
       </w:r>
     </w:p>
     <w:p>
       <w:pPr>
+        <w:pStyle w:val="Cuerpodetexto"/>
+        <w:pBdr>
+          <w:top w:val="nil"/>
+          <w:left w:val="nil"/>
+          <w:bottom w:val="nil"/>
+          <w:right w:val="nil"/>
+        </w:pBdr>
+        <w:spacing w:lineRule="auto" w:line="240" w:before="0" w:after="0"/>
+        <w:rPr>
+          <w:rFonts w:ascii="Bitstream Vera Sans" w:hAnsi="Bitstream Vera Sans"/>
+          <w:color w:val="000000"/>
+          <w:sz w:val="24"/>
+          <w:szCs w:val="24"/>
+        </w:rPr>
+      </w:pPr>
+      <w:r>
+        <w:rPr>
+          <w:rFonts w:ascii="Bitstream Vera Sans" w:hAnsi="Bitstream Vera Sans"/>
+          <w:color w:val="000000"/>
+          <w:sz w:val="24"/>
+          <w:szCs w:val="24"/>
+        </w:rPr>
+      </w:r>
+    </w:p>
+    <w:p>
+      <w:pPr>
         <w:pStyle w:val="Encabezado3"/>
         <w:widowControl/>
-        <w:spacing w:lineRule="atLeast" w:line="540" w:before="0" w:after="0"/>
+        <w:spacing w:lineRule="auto" w:line="240" w:before="0" w:after="0"/>
         <w:ind w:left="0" w:right="0" w:hanging="0"/>
         <w:rPr>
-          <w:b w:val="false"/>
-          <w:i w:val="false"/>
-          <w:caps w:val="false"/>
-          <w:smallCaps w:val="false"/>
-        </w:rPr>
-      </w:pPr>
-      <w:r>
-        <w:rPr>
-          <w:b w:val="false"/>
-          <w:i w:val="false"/>
-          <w:caps w:val="false"/>
-          <w:smallCaps w:val="false"/>
+          <w:rFonts w:ascii="Bitstream Vera Sans" w:hAnsi="Bitstream Vera Sans"/>
+          <w:b/>
+          <w:bCs/>
+          <w:i w:val="false"/>
+          <w:caps w:val="false"/>
+          <w:smallCaps w:val="false"/>
+          <w:color w:val="000000"/>
+          <w:sz w:val="24"/>
+          <w:szCs w:val="24"/>
+        </w:rPr>
+      </w:pPr>
+      <w:r>
+        <w:rPr>
+          <w:rFonts w:ascii="Bitstream Vera Sans" w:hAnsi="Bitstream Vera Sans"/>
+          <w:b/>
+          <w:bCs/>
+          <w:i w:val="false"/>
+          <w:caps w:val="false"/>
+          <w:smallCaps w:val="false"/>
+          <w:color w:val="000000"/>
+          <w:sz w:val="24"/>
+          <w:szCs w:val="24"/>
         </w:rPr>
         <w:t>Material relacionado</w:t>
+      </w:r>
+    </w:p>
+    <w:p>
+      <w:pPr>
+        <w:pStyle w:val="Encabezado3"/>
+        <w:widowControl/>
+        <w:spacing w:lineRule="auto" w:line="240" w:before="0" w:after="0"/>
+        <w:ind w:left="0" w:right="0" w:hanging="0"/>
+        <w:rPr>
+          <w:rFonts w:ascii="Bitstream Vera Sans" w:hAnsi="Bitstream Vera Sans"/>
+          <w:color w:val="000000"/>
+          <w:sz w:val="24"/>
+          <w:szCs w:val="24"/>
+        </w:rPr>
+      </w:pPr>
+      <w:r>
+        <w:rPr>
+          <w:rFonts w:ascii="Bitstream Vera Sans" w:hAnsi="Bitstream Vera Sans"/>
+          <w:color w:val="000000"/>
+          <w:sz w:val="24"/>
+          <w:szCs w:val="24"/>
+        </w:rPr>
       </w:r>
     </w:p>
     <w:p>
@@ -902,35 +1338,44 @@
           <w:bottom w:val="nil"/>
           <w:right w:val="nil"/>
         </w:pBdr>
-        <w:spacing w:before="0" w:after="0"/>
+        <w:spacing w:lineRule="auto" w:line="240" w:before="0" w:after="0"/>
         <w:rPr>
           <w:rStyle w:val="EnlacedeInternet"/>
-          <w:b/>
-          <w:i w:val="false"/>
-          <w:caps w:val="false"/>
-          <w:smallCaps w:val="false"/>
-          <w:sz w:val="27"/>
-        </w:rPr>
-      </w:pPr>
-      <w:r>
-        <w:rPr>
-          <w:b w:val="false"/>
-          <w:i w:val="false"/>
-          <w:caps w:val="false"/>
-          <w:smallCaps w:val="false"/>
-          <w:sz w:val="27"/>
-        </w:rPr>
-        <w:t>Lección anterior: </w:t>
-      </w:r>
-      <w:hyperlink r:id="rId8" w:tgtFrame="_blank">
+          <w:rFonts w:ascii="Bitstream Vera Sans" w:hAnsi="Bitstream Vera Sans"/>
+          <w:b/>
+          <w:i w:val="false"/>
+          <w:caps w:val="false"/>
+          <w:smallCaps w:val="false"/>
+          <w:color w:val="000000"/>
+          <w:sz w:val="24"/>
+          <w:szCs w:val="24"/>
+        </w:rPr>
+      </w:pPr>
+      <w:r>
+        <w:rPr>
+          <w:rFonts w:ascii="Bitstream Vera Sans" w:hAnsi="Bitstream Vera Sans"/>
+          <w:b w:val="false"/>
+          <w:i w:val="false"/>
+          <w:caps w:val="false"/>
+          <w:smallCaps w:val="false"/>
+          <w:color w:val="000000"/>
+          <w:sz w:val="24"/>
+          <w:szCs w:val="24"/>
+        </w:rPr>
+        <w:t xml:space="preserve">Lección anterior: </w:t>
+      </w:r>
+      <w:hyperlink r:id="rId8">
         <w:r>
           <w:rPr>
             <w:rStyle w:val="EnlacedeInternet"/>
+            <w:rFonts w:ascii="Bitstream Vera Sans" w:hAnsi="Bitstream Vera Sans"/>
             <w:b/>
             <w:i w:val="false"/>
             <w:caps w:val="false"/>
             <w:smallCaps w:val="false"/>
-            <w:sz w:val="27"/>
+            <w:color w:val="000000"/>
+            <w:sz w:val="24"/>
+            <w:szCs w:val="24"/>
           </w:rPr>
           <w:t>Cómo crear rutas en Laravel 5.*</w:t>
         </w:r>
@@ -949,25 +1394,31 @@
           <w:bottom w:val="nil"/>
           <w:right w:val="nil"/>
         </w:pBdr>
-        <w:spacing w:before="0" w:after="0"/>
+        <w:spacing w:lineRule="auto" w:line="240" w:before="0" w:after="0"/>
         <w:rPr>
           <w:rStyle w:val="EnlacedeInternet"/>
-          <w:b/>
-          <w:i w:val="false"/>
-          <w:caps w:val="false"/>
-          <w:smallCaps w:val="false"/>
-          <w:sz w:val="27"/>
-        </w:rPr>
-      </w:pPr>
-      <w:hyperlink r:id="rId9" w:tgtFrame="_blank">
+          <w:rFonts w:ascii="Bitstream Vera Sans" w:hAnsi="Bitstream Vera Sans"/>
+          <w:b/>
+          <w:i w:val="false"/>
+          <w:caps w:val="false"/>
+          <w:smallCaps w:val="false"/>
+          <w:color w:val="000000"/>
+          <w:sz w:val="24"/>
+          <w:szCs w:val="24"/>
+        </w:rPr>
+      </w:pPr>
+      <w:hyperlink r:id="rId9">
         <w:r>
           <w:rPr>
             <w:rStyle w:val="EnlacedeInternet"/>
+            <w:rFonts w:ascii="Bitstream Vera Sans" w:hAnsi="Bitstream Vera Sans"/>
             <w:b/>
             <w:i w:val="false"/>
             <w:caps w:val="false"/>
             <w:smallCaps w:val="false"/>
-            <w:sz w:val="27"/>
+            <w:color w:val="000000"/>
+            <w:sz w:val="24"/>
+            <w:szCs w:val="24"/>
           </w:rPr>
           <w:t>API REST con Laravel 5.1 – Primeros pasos</w:t>
         </w:r>
@@ -986,25 +1437,31 @@
           <w:bottom w:val="nil"/>
           <w:right w:val="nil"/>
         </w:pBdr>
-        <w:spacing w:before="0" w:after="0"/>
+        <w:spacing w:lineRule="auto" w:line="240" w:before="0" w:after="0"/>
         <w:rPr>
           <w:rStyle w:val="EnlacedeInternet"/>
-          <w:b/>
-          <w:i w:val="false"/>
-          <w:caps w:val="false"/>
-          <w:smallCaps w:val="false"/>
-          <w:sz w:val="27"/>
-        </w:rPr>
-      </w:pPr>
-      <w:hyperlink r:id="rId10" w:tgtFrame="_blank">
+          <w:rFonts w:ascii="Bitstream Vera Sans" w:hAnsi="Bitstream Vera Sans"/>
+          <w:b/>
+          <w:i w:val="false"/>
+          <w:caps w:val="false"/>
+          <w:smallCaps w:val="false"/>
+          <w:color w:val="000000"/>
+          <w:sz w:val="24"/>
+          <w:szCs w:val="24"/>
+        </w:rPr>
+      </w:pPr>
+      <w:hyperlink r:id="rId10">
         <w:r>
           <w:rPr>
             <w:rStyle w:val="EnlacedeInternet"/>
+            <w:rFonts w:ascii="Bitstream Vera Sans" w:hAnsi="Bitstream Vera Sans"/>
             <w:b/>
             <w:i w:val="false"/>
             <w:caps w:val="false"/>
             <w:smallCaps w:val="false"/>
-            <w:sz w:val="27"/>
+            <w:color w:val="000000"/>
+            <w:sz w:val="24"/>
+            <w:szCs w:val="24"/>
           </w:rPr>
           <w:t>PHP Traits en Laravel 5.1</w:t>
         </w:r>
@@ -1029,6 +1486,7 @@
       <w:pgNumType w:fmt="decimal"/>
       <w:formProt w:val="false"/>
       <w:textDirection w:val="lrTb"/>
+      <w:docGrid w:type="default" w:linePitch="240" w:charSpace="4294961151"/>
     </w:sectPr>
   </w:body>
 </w:document>
@@ -1741,10 +2199,12 @@
     <w:pPr>
       <w:widowControl w:val="false"/>
       <w:suppressAutoHyphens w:val="true"/>
+      <w:bidi w:val="0"/>
+      <w:jc w:val="left"/>
     </w:pPr>
     <w:rPr>
       <w:rFonts w:ascii="Liberation Serif" w:hAnsi="Liberation Serif" w:eastAsia="Droid Sans Fallback" w:cs="FreeSans"/>
-      <w:color w:val="auto"/>
+      <w:color w:val="00000A"/>
       <w:sz w:val="24"/>
       <w:szCs w:val="24"/>
       <w:lang w:val="es-GT" w:eastAsia="zh-CN" w:bidi="hi-IN"/>
@@ -1753,10 +2213,8 @@
   <w:style w:type="paragraph" w:styleId="Encabezado3">
     <w:name w:val="Encabezado 3"/>
     <w:basedOn w:val="Encabezado"/>
-    <w:next w:val="Cuerpodetexto"/>
     <w:pPr>
       <w:spacing w:before="140" w:after="120"/>
-      <w:outlineLvl w:val="2"/>
       <w:outlineLvl w:val="2"/>
     </w:pPr>
     <w:rPr>
@@ -1787,6 +2245,18 @@
     <w:name w:val="Viñetas"/>
     <w:rPr>
       <w:rFonts w:ascii="OpenSymbol" w:hAnsi="OpenSymbol" w:eastAsia="OpenSymbol" w:cs="OpenSymbol"/>
+    </w:rPr>
+  </w:style>
+  <w:style w:type="character" w:styleId="ListLabel1">
+    <w:name w:val="ListLabel 1"/>
+    <w:rPr>
+      <w:rFonts w:cs="Symbol"/>
+    </w:rPr>
+  </w:style>
+  <w:style w:type="character" w:styleId="ListLabel2">
+    <w:name w:val="ListLabel 2"/>
+    <w:rPr>
+      <w:rFonts w:cs="OpenSymbol"/>
     </w:rPr>
   </w:style>
   <w:style w:type="paragraph" w:styleId="Encabezado">
